--- a/documentation/SSU/SlucajUpotrebeRegistracijaAsistenta.docx
+++ b/documentation/SSU/SlucajUpotrebeRegistracijaAsistenta.docx
@@ -980,8 +980,6 @@
               </w:rPr>
               <w:t>14.03</w:t>
             </w:r>
-            <w:bookmarkStart w:id="0" w:name="_GoBack"/>
-            <w:bookmarkEnd w:id="0"/>
             <w:r>
               <w:rPr>
                 <w:rFonts w:ascii="Times New Roman" w:eastAsia="Times New Roman" w:hAnsi="Times New Roman" w:cs="Times New Roman"/>
@@ -1447,7 +1445,21 @@
         <w:rPr>
           <w:rFonts w:ascii="Times New Roman" w:hAnsi="Times New Roman" w:cs="Times New Roman"/>
         </w:rPr>
-        <w:t>sti (korisničko ime već postoji id.</w:t>
+        <w:t>sti (korisničko ime već postoji i</w:t>
+      </w:r>
+      <w:r>
+        <w:rPr>
+          <w:rFonts w:ascii="Times New Roman" w:hAnsi="Times New Roman" w:cs="Times New Roman"/>
+        </w:rPr>
+        <w:t>t</w:t>
+      </w:r>
+      <w:bookmarkStart w:id="0" w:name="_GoBack"/>
+      <w:bookmarkEnd w:id="0"/>
+      <w:r>
+        <w:rPr>
+          <w:rFonts w:ascii="Times New Roman" w:hAnsi="Times New Roman" w:cs="Times New Roman"/>
+        </w:rPr>
+        <w:t>d.</w:t>
       </w:r>
       <w:r>
         <w:rPr>
@@ -3803,7 +3815,7 @@
 </file>
 
 <file path=customXml/itemProps1.xml><?xml version="1.0" encoding="utf-8"?>
-<ds:datastoreItem xmlns:ds="http://schemas.openxmlformats.org/officeDocument/2006/customXml" ds:itemID="{E08933E1-C591-4BAE-8D62-FE3793FDC94D}">
+<ds:datastoreItem xmlns:ds="http://schemas.openxmlformats.org/officeDocument/2006/customXml" ds:itemID="{E4ECDBE8-8D92-4130-B6A0-44C73E1670A5}">
   <ds:schemaRefs>
     <ds:schemaRef ds:uri="http://schemas.openxmlformats.org/officeDocument/2006/bibliography"/>
   </ds:schemaRefs>
